--- a/lab07/Лаб7_Чапча_Святослав_ІТ-04.docx
+++ b/lab07/Лаб7_Чапча_Святослав_ІТ-04.docx
@@ -707,6 +707,7 @@
           <w:spacing w:val="3"/>
           <w:sz w:val="28"/>
           <w:szCs w:val="28"/>
+          <w:lang w:val="en-US"/>
         </w:rPr>
       </w:pPr>
       <w:r>
@@ -1224,6 +1225,7 @@
           <w:spacing w:val="3"/>
           <w:sz w:val="28"/>
           <w:szCs w:val="28"/>
+          <w:lang w:val="en-US"/>
         </w:rPr>
         <w:t xml:space="preserve">40 </w:t>
       </w:r>
@@ -1250,6 +1252,7 @@
           <w:spacing w:val="3"/>
           <w:sz w:val="28"/>
           <w:szCs w:val="28"/>
+          <w:lang w:val="en-US"/>
         </w:rPr>
         <w:t>.</w:t>
       </w:r>
@@ -8071,6 +8074,7 @@
         <w:rPr>
           <w:rFonts w:ascii="Times New Roman" w:hAnsi="Times New Roman" w:cs="Times New Roman"/>
           <w:bCs/>
+          <w:noProof/>
           <w:color w:val="000000" w:themeColor="text1"/>
           <w:spacing w:val="3"/>
           <w:sz w:val="28"/>
@@ -8426,7 +8430,6 @@
           <w:spacing w:val="3"/>
           <w:sz w:val="28"/>
           <w:szCs w:val="28"/>
-          <w:lang w:val="en-US"/>
         </w:rPr>
         <w:t xml:space="preserve"> </w:t>
       </w:r>
@@ -8449,7 +8452,6 @@
           <w:spacing w:val="3"/>
           <w:sz w:val="28"/>
           <w:szCs w:val="28"/>
-          <w:lang w:val="en-US"/>
         </w:rPr>
         <w:t xml:space="preserve"> </w:t>
       </w:r>
@@ -8472,7 +8474,6 @@
           <w:spacing w:val="3"/>
           <w:sz w:val="28"/>
           <w:szCs w:val="28"/>
-          <w:lang w:val="en-US"/>
         </w:rPr>
         <w:t xml:space="preserve">, </w:t>
       </w:r>
@@ -8493,7 +8494,6 @@
           <w:spacing w:val="3"/>
           <w:sz w:val="28"/>
           <w:szCs w:val="28"/>
-          <w:lang w:val="en-US"/>
         </w:rPr>
         <w:t xml:space="preserve"> </w:t>
       </w:r>
@@ -8516,7 +8516,6 @@
           <w:spacing w:val="3"/>
           <w:sz w:val="28"/>
           <w:szCs w:val="28"/>
-          <w:lang w:val="en-US"/>
         </w:rPr>
         <w:t xml:space="preserve"> </w:t>
       </w:r>
@@ -8539,7 +8538,6 @@
           <w:spacing w:val="3"/>
           <w:sz w:val="28"/>
           <w:szCs w:val="28"/>
-          <w:lang w:val="en-US"/>
         </w:rPr>
         <w:t xml:space="preserve"> </w:t>
       </w:r>
@@ -8560,7 +8558,6 @@
           <w:spacing w:val="3"/>
           <w:sz w:val="28"/>
           <w:szCs w:val="28"/>
-          <w:lang w:val="en-US"/>
         </w:rPr>
         <w:t xml:space="preserve"> </w:t>
       </w:r>
@@ -8583,7 +8580,6 @@
           <w:spacing w:val="3"/>
           <w:sz w:val="28"/>
           <w:szCs w:val="28"/>
-          <w:lang w:val="en-US"/>
         </w:rPr>
         <w:t>.</w:t>
       </w:r>
@@ -8882,31 +8878,7 @@
           <w:szCs w:val="28"/>
           <w:lang w:val="uk-UA"/>
         </w:rPr>
-        <w:t xml:space="preserve">Час виконання </w:t>
-      </w:r>
-      <w:r>
-        <w:rPr>
-          <w:rFonts w:ascii="Times New Roman" w:hAnsi="Times New Roman" w:cs="Times New Roman"/>
-          <w:bCs/>
-          <w:color w:val="000000" w:themeColor="text1"/>
-          <w:spacing w:val="3"/>
-          <w:sz w:val="28"/>
-          <w:szCs w:val="28"/>
-          <w:lang w:val="uk-UA"/>
-        </w:rPr>
-        <w:t>колективних</w:t>
-      </w:r>
-      <w:r>
-        <w:rPr>
-          <w:rFonts w:ascii="Times New Roman" w:hAnsi="Times New Roman" w:cs="Times New Roman"/>
-          <w:bCs/>
-          <w:color w:val="000000" w:themeColor="text1"/>
-          <w:spacing w:val="3"/>
-          <w:sz w:val="28"/>
-          <w:szCs w:val="28"/>
-          <w:lang w:val="uk-UA"/>
-        </w:rPr>
-        <w:t xml:space="preserve"> методів</w:t>
+        <w:t>Час виконання колективних методів</w:t>
       </w:r>
     </w:p>
     <w:tbl>
@@ -10725,10 +10697,11 @@
       <w:r>
         <w:rPr>
           <w:rFonts w:ascii="Times New Roman" w:hAnsi="Times New Roman" w:cs="Times New Roman"/>
+          <w:noProof/>
           <w:color w:val="000000"/>
           <w:sz w:val="28"/>
           <w:szCs w:val="28"/>
-          <w:lang w:val="uk-UA"/>
+          <w:lang w:val="en-US"/>
         </w:rPr>
         <w:drawing>
           <wp:inline distT="0" distB="0" distL="0" distR="0" wp14:anchorId="2399B6F6" wp14:editId="5B0CC459">
@@ -10802,17 +10775,10 @@
         </w:rPr>
         <w:t>. Графік прискорення колективних методів</w:t>
       </w:r>
-      <w:bookmarkStart w:id="0" w:name="_GoBack"/>
-      <w:bookmarkEnd w:id="0"/>
     </w:p>
     <w:p>
       <w:pPr>
-        <w:spacing w:after="160" w:line="259" w:lineRule="auto"/>
-        <w:rPr>
-          <w:rFonts w:ascii="Times New Roman" w:hAnsi="Times New Roman" w:cs="Times New Roman"/>
-          <w:color w:val="000000"/>
-          <w:sz w:val="28"/>
-          <w:szCs w:val="28"/>
+        <w:rPr>
           <w:lang w:val="uk-UA"/>
         </w:rPr>
       </w:pPr>
@@ -10822,7 +10788,9 @@
         <w:spacing w:after="160" w:line="259" w:lineRule="auto"/>
         <w:rPr>
           <w:rFonts w:ascii="Times New Roman" w:hAnsi="Times New Roman" w:cs="Times New Roman"/>
-          <w:color w:val="000000"/>
+          <w:bCs/>
+          <w:color w:val="000000" w:themeColor="text1"/>
+          <w:spacing w:val="3"/>
           <w:sz w:val="28"/>
           <w:szCs w:val="28"/>
           <w:lang w:val="uk-UA"/>
@@ -10831,33 +10799,122 @@
       <w:r>
         <w:rPr>
           <w:rFonts w:ascii="Times New Roman" w:hAnsi="Times New Roman" w:cs="Times New Roman"/>
-          <w:color w:val="000000"/>
+          <w:bCs/>
+          <w:color w:val="000000" w:themeColor="text1"/>
+          <w:spacing w:val="3"/>
+          <w:sz w:val="28"/>
+          <w:szCs w:val="28"/>
+        </w:rPr>
+        <w:lastRenderedPageBreak/>
+        <w:t>Граф</w:t>
+      </w:r>
+      <w:proofErr w:type="spellStart"/>
+      <w:r>
+        <w:rPr>
+          <w:rFonts w:ascii="Times New Roman" w:hAnsi="Times New Roman" w:cs="Times New Roman"/>
+          <w:bCs/>
+          <w:color w:val="000000" w:themeColor="text1"/>
+          <w:spacing w:val="3"/>
           <w:sz w:val="28"/>
           <w:szCs w:val="28"/>
           <w:lang w:val="uk-UA"/>
         </w:rPr>
-        <w:lastRenderedPageBreak/>
-        <w:t>Графік ефективності колективних методів:</w:t>
+        <w:t>ік</w:t>
+      </w:r>
+      <w:proofErr w:type="spellEnd"/>
+      <w:r>
+        <w:rPr>
+          <w:rFonts w:ascii="Times New Roman" w:hAnsi="Times New Roman" w:cs="Times New Roman"/>
+          <w:bCs/>
+          <w:color w:val="000000" w:themeColor="text1"/>
+          <w:spacing w:val="3"/>
+          <w:sz w:val="28"/>
+          <w:szCs w:val="28"/>
+          <w:lang w:val="uk-UA"/>
+        </w:rPr>
+        <w:t xml:space="preserve"> прискорення блокуючих методів</w:t>
+      </w:r>
+      <w:r>
+        <w:rPr>
+          <w:rFonts w:ascii="Times New Roman" w:hAnsi="Times New Roman" w:cs="Times New Roman"/>
+          <w:bCs/>
+          <w:color w:val="000000" w:themeColor="text1"/>
+          <w:spacing w:val="3"/>
+          <w:sz w:val="28"/>
+          <w:szCs w:val="28"/>
+        </w:rPr>
+        <w:t xml:space="preserve"> </w:t>
+      </w:r>
+      <w:r>
+        <w:rPr>
+          <w:rFonts w:ascii="Times New Roman" w:hAnsi="Times New Roman" w:cs="Times New Roman"/>
+          <w:bCs/>
+          <w:color w:val="000000" w:themeColor="text1"/>
+          <w:spacing w:val="3"/>
+          <w:sz w:val="28"/>
+          <w:szCs w:val="28"/>
+        </w:rPr>
+        <w:t xml:space="preserve">з </w:t>
+      </w:r>
+      <w:proofErr w:type="spellStart"/>
+      <w:r>
+        <w:rPr>
+          <w:rFonts w:ascii="Times New Roman" w:hAnsi="Times New Roman" w:cs="Times New Roman"/>
+          <w:bCs/>
+          <w:color w:val="000000" w:themeColor="text1"/>
+          <w:spacing w:val="3"/>
+          <w:sz w:val="28"/>
+          <w:szCs w:val="28"/>
+        </w:rPr>
+        <w:t>шостого</w:t>
+      </w:r>
+      <w:proofErr w:type="spellEnd"/>
+      <w:r>
+        <w:rPr>
+          <w:rFonts w:ascii="Times New Roman" w:hAnsi="Times New Roman" w:cs="Times New Roman"/>
+          <w:bCs/>
+          <w:color w:val="000000" w:themeColor="text1"/>
+          <w:spacing w:val="3"/>
+          <w:sz w:val="28"/>
+          <w:szCs w:val="28"/>
+        </w:rPr>
+        <w:t xml:space="preserve"> практикуму</w:t>
+      </w:r>
+      <w:r>
+        <w:rPr>
+          <w:rFonts w:ascii="Times New Roman" w:hAnsi="Times New Roman" w:cs="Times New Roman"/>
+          <w:bCs/>
+          <w:color w:val="000000" w:themeColor="text1"/>
+          <w:spacing w:val="3"/>
+          <w:sz w:val="28"/>
+          <w:szCs w:val="28"/>
+          <w:lang w:val="uk-UA"/>
+        </w:rPr>
+        <w:t>:</w:t>
       </w:r>
     </w:p>
     <w:p>
       <w:pPr>
         <w:keepNext/>
         <w:spacing w:after="160" w:line="259" w:lineRule="auto"/>
+        <w:jc w:val="center"/>
       </w:pPr>
       <w:r>
         <w:rPr>
           <w:rFonts w:ascii="Times New Roman" w:hAnsi="Times New Roman" w:cs="Times New Roman"/>
-          <w:color w:val="000000"/>
-          <w:sz w:val="28"/>
-          <w:szCs w:val="28"/>
-          <w:lang w:val="uk-UA"/>
+          <w:bCs/>
+          <w:noProof/>
+          <w:color w:val="000000" w:themeColor="text1"/>
+          <w:spacing w:val="3"/>
+          <w:sz w:val="28"/>
+          <w:szCs w:val="28"/>
+          <w:lang w:val="en-US"/>
         </w:rPr>
         <w:drawing>
-          <wp:inline distT="0" distB="0" distL="0" distR="0" wp14:anchorId="5EC42E2D" wp14:editId="6D1052F5">
-            <wp:extent cx="5715798" cy="3524742"/>
-            <wp:effectExtent l="0" t="0" r="0" b="0"/>
-            <wp:docPr id="5" name="Рисунок 5"/>
+          <wp:inline distT="0" distB="0" distL="0" distR="0" wp14:anchorId="3E0A43D6" wp14:editId="2AD9455B">
+            <wp:extent cx="5029200" cy="3104548"/>
+            <wp:effectExtent l="0" t="0" r="0" b="635"/>
+            <wp:docPr id="2" name="Рисунок 2"/>
             <wp:cNvGraphicFramePr>
               <a:graphicFrameLocks xmlns:a="http://schemas.openxmlformats.org/drawingml/2006/main" noChangeAspect="1"/>
             </wp:cNvGraphicFramePr>
@@ -10877,6 +10934,216 @@
                   <pic:spPr>
                     <a:xfrm>
                       <a:off x="0" y="0"/>
+                      <a:ext cx="5034685" cy="3107934"/>
+                    </a:xfrm>
+                    <a:prstGeom prst="rect">
+                      <a:avLst/>
+                    </a:prstGeom>
+                  </pic:spPr>
+                </pic:pic>
+              </a:graphicData>
+            </a:graphic>
+          </wp:inline>
+        </w:drawing>
+      </w:r>
+    </w:p>
+    <w:p>
+      <w:pPr>
+        <w:spacing w:after="160" w:line="259" w:lineRule="auto"/>
+        <w:jc w:val="center"/>
+        <w:rPr>
+          <w:rFonts w:ascii="Times New Roman" w:hAnsi="Times New Roman" w:cs="Times New Roman"/>
+          <w:bCs/>
+          <w:color w:val="000000" w:themeColor="text1"/>
+          <w:spacing w:val="3"/>
+          <w:sz w:val="28"/>
+          <w:szCs w:val="28"/>
+          <w:lang w:val="uk-UA"/>
+        </w:rPr>
+      </w:pPr>
+      <w:r>
+        <w:rPr>
+          <w:rFonts w:ascii="Times New Roman" w:hAnsi="Times New Roman" w:cs="Times New Roman"/>
+          <w:sz w:val="28"/>
+          <w:szCs w:val="28"/>
+        </w:rPr>
+        <w:t xml:space="preserve">Рис. </w:t>
+      </w:r>
+      <w:r>
+        <w:rPr>
+          <w:rFonts w:ascii="Times New Roman" w:hAnsi="Times New Roman" w:cs="Times New Roman"/>
+          <w:sz w:val="28"/>
+          <w:szCs w:val="28"/>
+        </w:rPr>
+        <w:fldChar w:fldCharType="begin"/>
+      </w:r>
+      <w:r>
+        <w:rPr>
+          <w:rFonts w:ascii="Times New Roman" w:hAnsi="Times New Roman" w:cs="Times New Roman"/>
+          <w:sz w:val="28"/>
+          <w:szCs w:val="28"/>
+        </w:rPr>
+        <w:instrText xml:space="preserve"> SEQ Рис. \* ARABIC </w:instrText>
+      </w:r>
+      <w:r>
+        <w:rPr>
+          <w:rFonts w:ascii="Times New Roman" w:hAnsi="Times New Roman" w:cs="Times New Roman"/>
+          <w:sz w:val="28"/>
+          <w:szCs w:val="28"/>
+        </w:rPr>
+        <w:fldChar w:fldCharType="separate"/>
+      </w:r>
+      <w:r>
+        <w:rPr>
+          <w:rFonts w:ascii="Times New Roman" w:hAnsi="Times New Roman" w:cs="Times New Roman"/>
+          <w:noProof/>
+          <w:sz w:val="28"/>
+          <w:szCs w:val="28"/>
+        </w:rPr>
+        <w:t>3</w:t>
+      </w:r>
+      <w:r>
+        <w:rPr>
+          <w:rFonts w:ascii="Times New Roman" w:hAnsi="Times New Roman" w:cs="Times New Roman"/>
+          <w:sz w:val="28"/>
+          <w:szCs w:val="28"/>
+        </w:rPr>
+        <w:fldChar w:fldCharType="end"/>
+      </w:r>
+      <w:r>
+        <w:rPr>
+          <w:rFonts w:ascii="Times New Roman" w:hAnsi="Times New Roman" w:cs="Times New Roman"/>
+          <w:sz w:val="28"/>
+          <w:szCs w:val="28"/>
+          <w:lang w:val="uk-UA"/>
+        </w:rPr>
+        <w:t xml:space="preserve">. </w:t>
+      </w:r>
+      <w:r>
+        <w:rPr>
+          <w:rFonts w:ascii="Times New Roman" w:hAnsi="Times New Roman" w:cs="Times New Roman"/>
+          <w:bCs/>
+          <w:color w:val="000000" w:themeColor="text1"/>
+          <w:spacing w:val="3"/>
+          <w:sz w:val="28"/>
+          <w:szCs w:val="28"/>
+        </w:rPr>
+        <w:t>Граф</w:t>
+      </w:r>
+      <w:proofErr w:type="spellStart"/>
+      <w:r>
+        <w:rPr>
+          <w:rFonts w:ascii="Times New Roman" w:hAnsi="Times New Roman" w:cs="Times New Roman"/>
+          <w:bCs/>
+          <w:color w:val="000000" w:themeColor="text1"/>
+          <w:spacing w:val="3"/>
+          <w:sz w:val="28"/>
+          <w:szCs w:val="28"/>
+          <w:lang w:val="uk-UA"/>
+        </w:rPr>
+        <w:t>ік</w:t>
+      </w:r>
+      <w:proofErr w:type="spellEnd"/>
+      <w:r>
+        <w:rPr>
+          <w:rFonts w:ascii="Times New Roman" w:hAnsi="Times New Roman" w:cs="Times New Roman"/>
+          <w:bCs/>
+          <w:color w:val="000000" w:themeColor="text1"/>
+          <w:spacing w:val="3"/>
+          <w:sz w:val="28"/>
+          <w:szCs w:val="28"/>
+          <w:lang w:val="uk-UA"/>
+        </w:rPr>
+        <w:t xml:space="preserve"> прискорення блок</w:t>
+      </w:r>
+      <w:r>
+        <w:rPr>
+          <w:rFonts w:ascii="Times New Roman" w:hAnsi="Times New Roman" w:cs="Times New Roman"/>
+          <w:bCs/>
+          <w:color w:val="000000" w:themeColor="text1"/>
+          <w:spacing w:val="3"/>
+          <w:sz w:val="28"/>
+          <w:szCs w:val="28"/>
+          <w:lang w:val="uk-UA"/>
+        </w:rPr>
+        <w:t>уючих методів</w:t>
+      </w:r>
+    </w:p>
+    <w:p>
+      <w:pPr>
+        <w:spacing w:after="160" w:line="259" w:lineRule="auto"/>
+        <w:jc w:val="center"/>
+        <w:rPr>
+          <w:rFonts w:ascii="Times New Roman" w:hAnsi="Times New Roman" w:cs="Times New Roman"/>
+          <w:bCs/>
+          <w:color w:val="000000" w:themeColor="text1"/>
+          <w:spacing w:val="3"/>
+          <w:sz w:val="28"/>
+          <w:szCs w:val="28"/>
+          <w:lang w:val="uk-UA"/>
+        </w:rPr>
+      </w:pPr>
+    </w:p>
+    <w:p>
+      <w:pPr>
+        <w:spacing w:after="160" w:line="259" w:lineRule="auto"/>
+        <w:rPr>
+          <w:rFonts w:ascii="Times New Roman" w:hAnsi="Times New Roman" w:cs="Times New Roman"/>
+          <w:color w:val="000000"/>
+          <w:sz w:val="28"/>
+          <w:szCs w:val="28"/>
+          <w:lang w:val="uk-UA"/>
+        </w:rPr>
+      </w:pPr>
+      <w:r>
+        <w:rPr>
+          <w:rFonts w:ascii="Times New Roman" w:hAnsi="Times New Roman" w:cs="Times New Roman"/>
+          <w:color w:val="000000"/>
+          <w:sz w:val="28"/>
+          <w:szCs w:val="28"/>
+          <w:lang w:val="uk-UA"/>
+        </w:rPr>
+        <w:t>Графік ефективності колективних методів:</w:t>
+      </w:r>
+    </w:p>
+    <w:p>
+      <w:pPr>
+        <w:keepNext/>
+        <w:spacing w:after="160" w:line="259" w:lineRule="auto"/>
+      </w:pPr>
+      <w:r>
+        <w:rPr>
+          <w:rFonts w:ascii="Times New Roman" w:hAnsi="Times New Roman" w:cs="Times New Roman"/>
+          <w:noProof/>
+          <w:color w:val="000000"/>
+          <w:sz w:val="28"/>
+          <w:szCs w:val="28"/>
+          <w:lang w:val="en-US"/>
+        </w:rPr>
+        <w:drawing>
+          <wp:inline distT="0" distB="0" distL="0" distR="0" wp14:anchorId="40E8131B" wp14:editId="2231CFCC">
+            <wp:extent cx="5715798" cy="3524742"/>
+            <wp:effectExtent l="0" t="0" r="0" b="0"/>
+            <wp:docPr id="5" name="Рисунок 5"/>
+            <wp:cNvGraphicFramePr>
+              <a:graphicFrameLocks xmlns:a="http://schemas.openxmlformats.org/drawingml/2006/main" noChangeAspect="1"/>
+            </wp:cNvGraphicFramePr>
+            <a:graphic xmlns:a="http://schemas.openxmlformats.org/drawingml/2006/main">
+              <a:graphicData uri="http://schemas.openxmlformats.org/drawingml/2006/picture">
+                <pic:pic xmlns:pic="http://schemas.openxmlformats.org/drawingml/2006/picture">
+                  <pic:nvPicPr>
+                    <pic:cNvPr id="1" name=""/>
+                    <pic:cNvPicPr/>
+                  </pic:nvPicPr>
+                  <pic:blipFill>
+                    <a:blip r:embed="rId8"/>
+                    <a:stretch>
+                      <a:fillRect/>
+                    </a:stretch>
+                  </pic:blipFill>
+                  <pic:spPr>
+                    <a:xfrm>
+                      <a:off x="0" y="0"/>
                       <a:ext cx="5715798" cy="3524742"/>
                     </a:xfrm>
                     <a:prstGeom prst="rect">
@@ -10894,6 +11161,8 @@
       <w:pPr>
         <w:pStyle w:val="a6"/>
         <w:rPr>
+          <w:bCs/>
+          <w:spacing w:val="3"/>
           <w:lang w:val="uk-UA"/>
         </w:rPr>
       </w:pPr>
@@ -10923,11 +11192,174 @@
           <w:lang w:val="uk-UA"/>
         </w:rPr>
         <w:t>. Графік ефективності колективних методів</w:t>
+      </w:r>
+    </w:p>
+    <w:p>
+      <w:pPr>
+        <w:keepNext/>
+        <w:spacing w:after="160" w:line="259" w:lineRule="auto"/>
+      </w:pPr>
+      <w:r>
+        <w:rPr>
+          <w:rFonts w:ascii="Times New Roman" w:hAnsi="Times New Roman" w:cs="Times New Roman"/>
+          <w:bCs/>
+          <w:color w:val="000000" w:themeColor="text1"/>
+          <w:spacing w:val="3"/>
+          <w:sz w:val="28"/>
+          <w:szCs w:val="28"/>
+        </w:rPr>
+        <w:lastRenderedPageBreak/>
+        <w:t>Граф</w:t>
+      </w:r>
+      <w:proofErr w:type="spellStart"/>
+      <w:r>
+        <w:rPr>
+          <w:rFonts w:ascii="Times New Roman" w:hAnsi="Times New Roman" w:cs="Times New Roman"/>
+          <w:bCs/>
+          <w:color w:val="000000" w:themeColor="text1"/>
+          <w:spacing w:val="3"/>
+          <w:sz w:val="28"/>
+          <w:szCs w:val="28"/>
+          <w:lang w:val="uk-UA"/>
+        </w:rPr>
+        <w:t>ік</w:t>
+      </w:r>
+      <w:proofErr w:type="spellEnd"/>
+      <w:r>
+        <w:rPr>
+          <w:rFonts w:ascii="Times New Roman" w:hAnsi="Times New Roman" w:cs="Times New Roman"/>
+          <w:bCs/>
+          <w:color w:val="000000" w:themeColor="text1"/>
+          <w:spacing w:val="3"/>
+          <w:sz w:val="28"/>
+          <w:szCs w:val="28"/>
+          <w:lang w:val="uk-UA"/>
+        </w:rPr>
+        <w:t xml:space="preserve"> ефективності блокуючих методів</w:t>
+      </w:r>
+      <w:r>
+        <w:rPr>
+          <w:rFonts w:ascii="Times New Roman" w:hAnsi="Times New Roman" w:cs="Times New Roman"/>
+          <w:bCs/>
+          <w:color w:val="000000" w:themeColor="text1"/>
+          <w:spacing w:val="3"/>
+          <w:sz w:val="28"/>
+          <w:szCs w:val="28"/>
+          <w:lang w:val="uk-UA"/>
+        </w:rPr>
+        <w:t xml:space="preserve"> </w:t>
+      </w:r>
+      <w:r>
+        <w:rPr>
+          <w:rFonts w:ascii="Times New Roman" w:hAnsi="Times New Roman" w:cs="Times New Roman"/>
+          <w:bCs/>
+          <w:color w:val="000000" w:themeColor="text1"/>
+          <w:spacing w:val="3"/>
+          <w:sz w:val="28"/>
+          <w:szCs w:val="28"/>
+        </w:rPr>
+        <w:t xml:space="preserve">з </w:t>
+      </w:r>
+      <w:proofErr w:type="spellStart"/>
+      <w:r>
+        <w:rPr>
+          <w:rFonts w:ascii="Times New Roman" w:hAnsi="Times New Roman" w:cs="Times New Roman"/>
+          <w:bCs/>
+          <w:color w:val="000000" w:themeColor="text1"/>
+          <w:spacing w:val="3"/>
+          <w:sz w:val="28"/>
+          <w:szCs w:val="28"/>
+        </w:rPr>
+        <w:t>шостого</w:t>
+      </w:r>
+      <w:proofErr w:type="spellEnd"/>
+      <w:r>
+        <w:rPr>
+          <w:rFonts w:ascii="Times New Roman" w:hAnsi="Times New Roman" w:cs="Times New Roman"/>
+          <w:bCs/>
+          <w:color w:val="000000" w:themeColor="text1"/>
+          <w:spacing w:val="3"/>
+          <w:sz w:val="28"/>
+          <w:szCs w:val="28"/>
+        </w:rPr>
+        <w:t xml:space="preserve"> практикуму</w:t>
+      </w:r>
+      <w:r>
+        <w:rPr>
+          <w:rFonts w:ascii="Times New Roman" w:hAnsi="Times New Roman" w:cs="Times New Roman"/>
+          <w:bCs/>
+          <w:color w:val="000000" w:themeColor="text1"/>
+          <w:spacing w:val="3"/>
+          <w:sz w:val="28"/>
+          <w:szCs w:val="28"/>
+          <w:lang w:val="uk-UA"/>
+        </w:rPr>
+        <w:t>:</w:t>
+      </w:r>
+      <w:r>
+        <w:rPr>
+          <w:rFonts w:ascii="Times New Roman" w:hAnsi="Times New Roman" w:cs="Times New Roman"/>
+          <w:bCs/>
+          <w:color w:val="000000" w:themeColor="text1"/>
+          <w:spacing w:val="3"/>
+          <w:sz w:val="28"/>
+          <w:szCs w:val="28"/>
+          <w:lang w:val="uk-UA"/>
+        </w:rPr>
+        <w:br/>
+      </w:r>
+      <w:r>
+        <w:rPr>
+          <w:rFonts w:ascii="Times New Roman" w:hAnsi="Times New Roman" w:cs="Times New Roman"/>
+          <w:bCs/>
+          <w:noProof/>
+          <w:color w:val="000000" w:themeColor="text1"/>
+          <w:spacing w:val="3"/>
+          <w:sz w:val="28"/>
+          <w:szCs w:val="28"/>
+          <w:lang w:val="en-US"/>
+        </w:rPr>
+        <w:drawing>
+          <wp:inline distT="0" distB="0" distL="0" distR="0" wp14:anchorId="6C467B03" wp14:editId="66EA22D1">
+            <wp:extent cx="5734850" cy="3543795"/>
+            <wp:effectExtent l="0" t="0" r="0" b="0"/>
+            <wp:docPr id="3" name="Рисунок 3"/>
+            <wp:cNvGraphicFramePr>
+              <a:graphicFrameLocks xmlns:a="http://schemas.openxmlformats.org/drawingml/2006/main" noChangeAspect="1"/>
+            </wp:cNvGraphicFramePr>
+            <a:graphic xmlns:a="http://schemas.openxmlformats.org/drawingml/2006/main">
+              <a:graphicData uri="http://schemas.openxmlformats.org/drawingml/2006/picture">
+                <pic:pic xmlns:pic="http://schemas.openxmlformats.org/drawingml/2006/picture">
+                  <pic:nvPicPr>
+                    <pic:cNvPr id="1" name=""/>
+                    <pic:cNvPicPr/>
+                  </pic:nvPicPr>
+                  <pic:blipFill>
+                    <a:blip r:embed="rId9"/>
+                    <a:stretch>
+                      <a:fillRect/>
+                    </a:stretch>
+                  </pic:blipFill>
+                  <pic:spPr>
+                    <a:xfrm>
+                      <a:off x="0" y="0"/>
+                      <a:ext cx="5734850" cy="3543795"/>
+                    </a:xfrm>
+                    <a:prstGeom prst="rect">
+                      <a:avLst/>
+                    </a:prstGeom>
+                  </pic:spPr>
+                </pic:pic>
+              </a:graphicData>
+            </a:graphic>
+          </wp:inline>
+        </w:drawing>
       </w:r>
     </w:p>
     <w:p>
       <w:pPr>
         <w:spacing w:after="160" w:line="259" w:lineRule="auto"/>
+        <w:jc w:val="center"/>
         <w:rPr>
           <w:rFonts w:ascii="Times New Roman" w:hAnsi="Times New Roman" w:cs="Times New Roman"/>
           <w:bCs/>
@@ -10937,6 +11369,89 @@
           <w:szCs w:val="28"/>
         </w:rPr>
       </w:pPr>
+      <w:r>
+        <w:rPr>
+          <w:sz w:val="28"/>
+          <w:szCs w:val="28"/>
+        </w:rPr>
+        <w:t xml:space="preserve">Рис. </w:t>
+      </w:r>
+      <w:r>
+        <w:rPr>
+          <w:sz w:val="28"/>
+          <w:szCs w:val="28"/>
+        </w:rPr>
+        <w:fldChar w:fldCharType="begin"/>
+      </w:r>
+      <w:r>
+        <w:rPr>
+          <w:sz w:val="28"/>
+          <w:szCs w:val="28"/>
+        </w:rPr>
+        <w:instrText xml:space="preserve"> </w:instrText>
+      </w:r>
+      <w:r>
+        <w:rPr>
+          <w:sz w:val="28"/>
+          <w:szCs w:val="28"/>
+          <w:lang w:val="en-US"/>
+        </w:rPr>
+        <w:instrText>SEQ</w:instrText>
+      </w:r>
+      <w:r>
+        <w:rPr>
+          <w:sz w:val="28"/>
+          <w:szCs w:val="28"/>
+        </w:rPr>
+        <w:instrText xml:space="preserve"> Рис. \* </w:instrText>
+      </w:r>
+      <w:r>
+        <w:rPr>
+          <w:sz w:val="28"/>
+          <w:szCs w:val="28"/>
+          <w:lang w:val="en-US"/>
+        </w:rPr>
+        <w:instrText>ARABIC</w:instrText>
+      </w:r>
+      <w:r>
+        <w:rPr>
+          <w:sz w:val="28"/>
+          <w:szCs w:val="28"/>
+        </w:rPr>
+        <w:instrText xml:space="preserve"> </w:instrText>
+      </w:r>
+      <w:r>
+        <w:rPr>
+          <w:sz w:val="28"/>
+          <w:szCs w:val="28"/>
+        </w:rPr>
+        <w:fldChar w:fldCharType="separate"/>
+      </w:r>
+      <w:r>
+        <w:rPr>
+          <w:noProof/>
+          <w:sz w:val="28"/>
+          <w:szCs w:val="28"/>
+        </w:rPr>
+        <w:t>4</w:t>
+      </w:r>
+      <w:r>
+        <w:rPr>
+          <w:sz w:val="28"/>
+          <w:szCs w:val="28"/>
+        </w:rPr>
+        <w:fldChar w:fldCharType="end"/>
+      </w:r>
+      <w:r>
+        <w:rPr>
+          <w:sz w:val="28"/>
+          <w:szCs w:val="28"/>
+          <w:lang w:val="uk-UA"/>
+        </w:rPr>
+        <w:t>. Графік ефективності блокуючих методів</w:t>
+      </w:r>
+      <w:bookmarkStart w:id="0" w:name="_GoBack"/>
+      <w:bookmarkEnd w:id="0"/>
       <w:r>
         <w:rPr>
           <w:rFonts w:ascii="Times New Roman" w:hAnsi="Times New Roman" w:cs="Times New Roman"/>
@@ -11042,7 +11557,7 @@
           <w:lang w:val="uk-UA"/>
         </w:rPr>
       </w:pPr>
-      <w:hyperlink r:id="rId8" w:history="1">
+      <w:hyperlink r:id="rId10" w:history="1">
         <w:r>
           <w:rPr>
             <w:rStyle w:val="a7"/>
@@ -11083,7 +11598,6 @@
           <w:lang w:val="uk-UA"/>
         </w:rPr>
       </w:pPr>
-      <w:proofErr w:type="spellStart"/>
       <w:r>
         <w:rPr>
           <w:rFonts w:ascii="Times New Roman" w:hAnsi="Times New Roman" w:cs="Times New Roman"/>
@@ -11091,10 +11605,10 @@
           <w:color w:val="000000" w:themeColor="text1"/>
           <w:sz w:val="28"/>
           <w:szCs w:val="28"/>
+          <w:lang w:val="uk-UA"/>
         </w:rPr>
         <w:t>Висновок</w:t>
       </w:r>
-      <w:proofErr w:type="spellEnd"/>
     </w:p>
     <w:p>
       <w:pPr>
@@ -11115,7 +11629,101 @@
           <w:szCs w:val="28"/>
           <w:lang w:val="uk-UA"/>
         </w:rPr>
-        <w:t>У ході виконання моєї лабораторної роботи я використовував пул потоків для реалізації алгоритму імітації системи масового обслуговування. Крім того, я порівняв ефективність виконання алгоритму з використанням одного потоку з виконанням з використанням кількох потоків.</w:t>
+        <w:t xml:space="preserve">У ході виконання моєї лабораторної роботи я </w:t>
+      </w:r>
+      <w:r>
+        <w:rPr>
+          <w:rFonts w:ascii="Times New Roman" w:hAnsi="Times New Roman" w:cs="Times New Roman"/>
+          <w:color w:val="000000"/>
+          <w:sz w:val="28"/>
+          <w:szCs w:val="28"/>
+          <w:lang w:val="uk-UA"/>
+        </w:rPr>
+        <w:t xml:space="preserve">познайомився з методами </w:t>
+      </w:r>
+      <w:proofErr w:type="spellStart"/>
+      <w:r>
+        <w:rPr>
+          <w:rFonts w:ascii="Times New Roman" w:hAnsi="Times New Roman" w:cs="Times New Roman"/>
+          <w:color w:val="000000"/>
+          <w:sz w:val="28"/>
+          <w:szCs w:val="28"/>
+        </w:rPr>
+        <w:t>alltoall</w:t>
+      </w:r>
+      <w:proofErr w:type="spellEnd"/>
+      <w:r>
+        <w:rPr>
+          <w:rFonts w:ascii="Times New Roman" w:hAnsi="Times New Roman" w:cs="Times New Roman"/>
+          <w:color w:val="000000"/>
+          <w:sz w:val="28"/>
+          <w:szCs w:val="28"/>
+          <w:lang w:val="uk-UA"/>
+        </w:rPr>
+        <w:t xml:space="preserve">, </w:t>
+      </w:r>
+      <w:proofErr w:type="spellStart"/>
+      <w:r>
+        <w:rPr>
+          <w:rFonts w:ascii="Times New Roman" w:hAnsi="Times New Roman" w:cs="Times New Roman"/>
+          <w:color w:val="000000"/>
+          <w:sz w:val="28"/>
+          <w:szCs w:val="28"/>
+        </w:rPr>
+        <w:t>gather</w:t>
+      </w:r>
+      <w:proofErr w:type="spellEnd"/>
+      <w:r>
+        <w:rPr>
+          <w:rFonts w:ascii="Times New Roman" w:hAnsi="Times New Roman" w:cs="Times New Roman"/>
+          <w:color w:val="000000"/>
+          <w:sz w:val="28"/>
+          <w:szCs w:val="28"/>
+          <w:lang w:val="uk-UA"/>
+        </w:rPr>
+        <w:t xml:space="preserve">, </w:t>
+      </w:r>
+      <w:proofErr w:type="spellStart"/>
+      <w:r>
+        <w:rPr>
+          <w:rFonts w:ascii="Times New Roman" w:hAnsi="Times New Roman" w:cs="Times New Roman"/>
+          <w:color w:val="000000"/>
+          <w:sz w:val="28"/>
+          <w:szCs w:val="28"/>
+        </w:rPr>
+        <w:t>scatter</w:t>
+      </w:r>
+      <w:proofErr w:type="spellEnd"/>
+      <w:r>
+        <w:rPr>
+          <w:rFonts w:ascii="Times New Roman" w:hAnsi="Times New Roman" w:cs="Times New Roman"/>
+          <w:color w:val="000000"/>
+          <w:sz w:val="28"/>
+          <w:szCs w:val="28"/>
+          <w:lang w:val="uk-UA"/>
+        </w:rPr>
+        <w:t xml:space="preserve"> обміну повідомленнями типу </w:t>
+      </w:r>
+      <w:proofErr w:type="spellStart"/>
+      <w:r>
+        <w:rPr>
+          <w:rFonts w:ascii="Times New Roman" w:hAnsi="Times New Roman" w:cs="Times New Roman"/>
+          <w:color w:val="000000"/>
+          <w:sz w:val="28"/>
+          <w:szCs w:val="28"/>
+        </w:rPr>
+        <w:t>collective</w:t>
+      </w:r>
+      <w:proofErr w:type="spellEnd"/>
+      <w:r>
+        <w:rPr>
+          <w:rFonts w:ascii="Times New Roman" w:hAnsi="Times New Roman" w:cs="Times New Roman"/>
+          <w:color w:val="000000"/>
+          <w:sz w:val="28"/>
+          <w:szCs w:val="28"/>
+          <w:lang w:val="uk-UA"/>
+        </w:rPr>
+        <w:t xml:space="preserve"> та дослідив їх ефективність при збільшенні розміру матриць та при збільшенні кількості вузлів.</w:t>
       </w:r>
     </w:p>
     <w:sectPr>
